--- a/FOP 1 assignment.docx
+++ b/FOP 1 assignment.docx
@@ -563,25 +563,7 @@
           <w:sz w:val="24"/>
           <w:szCs w:val="24"/>
         </w:rPr>
-        <w:t xml:space="preserve">int </w:t>
-      </w:r>
-      <w:proofErr w:type="gramStart"/>
-      <w:r>
-        <w:rPr>
-          <w:rFonts w:ascii="Times New Roman" w:hAnsi="Times New Roman" w:cs="Times New Roman"/>
-          <w:sz w:val="24"/>
-          <w:szCs w:val="24"/>
-        </w:rPr>
-        <w:t>main(</w:t>
-      </w:r>
-      <w:proofErr w:type="gramEnd"/>
-      <w:r>
-        <w:rPr>
-          <w:rFonts w:ascii="Times New Roman" w:hAnsi="Times New Roman" w:cs="Times New Roman"/>
-          <w:sz w:val="24"/>
-          <w:szCs w:val="24"/>
-        </w:rPr>
-        <w:t>){</w:t>
+        <w:t>int main(){</w:t>
       </w:r>
     </w:p>
     <w:p>
@@ -1113,16 +1095,7 @@
           <w:sz w:val="24"/>
           <w:szCs w:val="24"/>
         </w:rPr>
-        <w:t>return 0</w:t>
-      </w:r>
-      <w:proofErr w:type="gramStart"/>
-      <w:r>
-        <w:rPr>
-          <w:rFonts w:ascii="Times New Roman" w:hAnsi="Times New Roman" w:cs="Times New Roman"/>
-          <w:sz w:val="24"/>
-          <w:szCs w:val="24"/>
-        </w:rPr>
-        <w:t>;</w:t>
+        <w:t>return 0;</w:t>
       </w:r>
       <w:r>
         <w:rPr>
@@ -1133,7 +1106,6 @@
         </w:rPr>
         <w:t xml:space="preserve"> }</w:t>
       </w:r>
-      <w:proofErr w:type="gramEnd"/>
       <w:r>
         <w:rPr>
           <w:rFonts w:ascii="Times New Roman" w:hAnsi="Times New Roman" w:cs="Times New Roman"/>
@@ -1290,25 +1262,7 @@
           <w:sz w:val="24"/>
           <w:szCs w:val="24"/>
         </w:rPr>
-        <w:t xml:space="preserve">int </w:t>
-      </w:r>
-      <w:proofErr w:type="gramStart"/>
-      <w:r>
-        <w:rPr>
-          <w:rFonts w:ascii="Times New Roman" w:hAnsi="Times New Roman" w:cs="Times New Roman"/>
-          <w:sz w:val="24"/>
-          <w:szCs w:val="24"/>
-        </w:rPr>
-        <w:t>main(</w:t>
-      </w:r>
-      <w:proofErr w:type="gramEnd"/>
-      <w:r>
-        <w:rPr>
-          <w:rFonts w:ascii="Times New Roman" w:hAnsi="Times New Roman" w:cs="Times New Roman"/>
-          <w:sz w:val="24"/>
-          <w:szCs w:val="24"/>
-        </w:rPr>
-        <w:t>){</w:t>
+        <w:t>int main(){</w:t>
       </w:r>
     </w:p>
     <w:p>
@@ -1675,16 +1629,7 @@
           <w:sz w:val="24"/>
           <w:szCs w:val="24"/>
         </w:rPr>
-        <w:t>/</w:t>
-      </w:r>
-      <w:proofErr w:type="gramStart"/>
-      <w:r>
-        <w:rPr>
-          <w:rFonts w:ascii="Times New Roman" w:hAnsi="Times New Roman" w:cs="Times New Roman"/>
-          <w:sz w:val="24"/>
-          <w:szCs w:val="24"/>
-        </w:rPr>
-        <w:t xml:space="preserve">100000;  </w:t>
+        <w:t xml:space="preserve">/100000;  </w:t>
       </w:r>
       <w:r>
         <w:rPr>
@@ -1694,18 +1639,7 @@
           <w:sz w:val="24"/>
           <w:szCs w:val="24"/>
         </w:rPr>
-        <w:t>/</w:t>
-      </w:r>
-      <w:proofErr w:type="gramEnd"/>
-      <w:r>
-        <w:rPr>
-          <w:rFonts w:ascii="Times New Roman" w:hAnsi="Times New Roman" w:cs="Times New Roman"/>
-          <w:b/>
-          <w:bCs/>
-          <w:sz w:val="24"/>
-          <w:szCs w:val="24"/>
-        </w:rPr>
-        <w:t xml:space="preserve">/conversion to </w:t>
+        <w:t xml:space="preserve">//conversion to </w:t>
       </w:r>
       <w:proofErr w:type="spellStart"/>
       <w:r>
@@ -2028,25 +1962,7 @@
           <w:szCs w:val="24"/>
         </w:rPr>
         <w:lastRenderedPageBreak/>
-        <w:t xml:space="preserve">int </w:t>
-      </w:r>
-      <w:proofErr w:type="gramStart"/>
-      <w:r>
-        <w:rPr>
-          <w:rFonts w:ascii="Times New Roman" w:hAnsi="Times New Roman" w:cs="Times New Roman"/>
-          <w:sz w:val="24"/>
-          <w:szCs w:val="24"/>
-        </w:rPr>
-        <w:t>main(</w:t>
-      </w:r>
-      <w:proofErr w:type="gramEnd"/>
-      <w:r>
-        <w:rPr>
-          <w:rFonts w:ascii="Times New Roman" w:hAnsi="Times New Roman" w:cs="Times New Roman"/>
-          <w:sz w:val="24"/>
-          <w:szCs w:val="24"/>
-        </w:rPr>
-        <w:t>){</w:t>
+        <w:t>int main(){</w:t>
       </w:r>
     </w:p>
     <w:p>
@@ -2283,25 +2199,7 @@
           <w:szCs w:val="24"/>
         </w:rPr>
         <w:tab/>
-        <w:t>c = pow(a,</w:t>
-      </w:r>
-      <w:proofErr w:type="gramStart"/>
-      <w:r>
-        <w:rPr>
-          <w:rFonts w:ascii="Times New Roman" w:hAnsi="Times New Roman" w:cs="Times New Roman"/>
-          <w:sz w:val="24"/>
-          <w:szCs w:val="24"/>
-        </w:rPr>
-        <w:t>2)+</w:t>
-      </w:r>
-      <w:proofErr w:type="gramEnd"/>
-      <w:r>
-        <w:rPr>
-          <w:rFonts w:ascii="Times New Roman" w:hAnsi="Times New Roman" w:cs="Times New Roman"/>
-          <w:sz w:val="24"/>
-          <w:szCs w:val="24"/>
-        </w:rPr>
-        <w:t>2*a*</w:t>
+        <w:t>c = pow(a,2)+2*a*</w:t>
       </w:r>
       <w:proofErr w:type="spellStart"/>
       <w:r>
@@ -2539,25 +2437,7 @@
           <w:sz w:val="24"/>
           <w:szCs w:val="24"/>
         </w:rPr>
-        <w:t xml:space="preserve">int </w:t>
-      </w:r>
-      <w:proofErr w:type="gramStart"/>
-      <w:r>
-        <w:rPr>
-          <w:rFonts w:ascii="Times New Roman" w:hAnsi="Times New Roman" w:cs="Times New Roman"/>
-          <w:sz w:val="24"/>
-          <w:szCs w:val="24"/>
-        </w:rPr>
-        <w:t>main(</w:t>
-      </w:r>
-      <w:proofErr w:type="gramEnd"/>
-      <w:r>
-        <w:rPr>
-          <w:rFonts w:ascii="Times New Roman" w:hAnsi="Times New Roman" w:cs="Times New Roman"/>
-          <w:sz w:val="24"/>
-          <w:szCs w:val="24"/>
-        </w:rPr>
-        <w:t>){</w:t>
+        <w:t>int main(){</w:t>
       </w:r>
     </w:p>
     <w:p>
@@ -2687,25 +2567,7 @@
           <w:szCs w:val="24"/>
         </w:rPr>
         <w:tab/>
-        <w:t>n = a*(a-</w:t>
-      </w:r>
-      <w:proofErr w:type="gramStart"/>
-      <w:r>
-        <w:rPr>
-          <w:rFonts w:ascii="Times New Roman" w:hAnsi="Times New Roman" w:cs="Times New Roman"/>
-          <w:sz w:val="24"/>
-          <w:szCs w:val="24"/>
-        </w:rPr>
-        <w:t>1)*</w:t>
-      </w:r>
-      <w:proofErr w:type="gramEnd"/>
-      <w:r>
-        <w:rPr>
-          <w:rFonts w:ascii="Times New Roman" w:hAnsi="Times New Roman" w:cs="Times New Roman"/>
-          <w:sz w:val="24"/>
-          <w:szCs w:val="24"/>
-        </w:rPr>
-        <w:t xml:space="preserve">(a-2)*(a-3)*(a-4)*(a-5); </w:t>
+        <w:t xml:space="preserve">n = a*(a-1)*(a-2)*(a-3)*(a-4)*(a-5); </w:t>
       </w:r>
       <w:r>
         <w:rPr>
@@ -2781,7 +2643,6 @@
         </w:rPr>
         <w:t>//</w:t>
       </w:r>
-      <w:proofErr w:type="spellStart"/>
       <w:r>
         <w:rPr>
           <w:rFonts w:ascii="Times New Roman" w:hAnsi="Times New Roman" w:cs="Times New Roman"/>
@@ -2790,9 +2651,8 @@
           <w:sz w:val="24"/>
           <w:szCs w:val="24"/>
         </w:rPr>
-        <w:t>nessecary</w:t>
-      </w:r>
-      <w:proofErr w:type="spellEnd"/>
+        <w:t>necessary</w:t>
+      </w:r>
       <w:r>
         <w:rPr>
           <w:rFonts w:ascii="Times New Roman" w:hAnsi="Times New Roman" w:cs="Times New Roman"/>
